--- a/Timeline SAS-Python adaption.docx
+++ b/Timeline SAS-Python adaption.docx
@@ -412,24 +412,42 @@
           <w:ilvl w:val="0"/>
           <w:numId w:val="2"/>
         </w:numPr>
-      </w:pPr>
-      <w:r>
+        <w:rPr>
+          <w:strike/>
+        </w:rPr>
+      </w:pPr>
+      <w:r>
+        <w:rPr>
+          <w:strike/>
+        </w:rPr>
         <w:t>%</w:t>
       </w:r>
       <w:proofErr w:type="spellStart"/>
       <w:r>
+        <w:rPr>
+          <w:strike/>
+        </w:rPr>
         <w:t>ff_ind_</w:t>
       </w:r>
       <w:proofErr w:type="gramStart"/>
       <w:r>
+        <w:rPr>
+          <w:strike/>
+        </w:rPr>
         <w:t>class</w:t>
       </w:r>
       <w:proofErr w:type="spellEnd"/>
       <w:r>
+        <w:rPr>
+          <w:strike/>
+        </w:rPr>
         <w:t>(</w:t>
       </w:r>
       <w:proofErr w:type="gramEnd"/>
       <w:r>
+        <w:rPr>
+          <w:strike/>
+        </w:rPr>
         <w:t xml:space="preserve">); </w:t>
       </w:r>
     </w:p>

--- a/Timeline SAS-Python adaption.docx
+++ b/Timeline SAS-Python adaption.docx
@@ -58,19 +58,11 @@
         <w:t>%</w:t>
       </w:r>
       <w:proofErr w:type="spellStart"/>
-      <w:proofErr w:type="gramStart"/>
-      <w:r>
-        <w:rPr>
-          <w:strike/>
-        </w:rPr>
-        <w:t>prepare</w:t>
-      </w:r>
-      <w:proofErr w:type="gramEnd"/>
-      <w:r>
-        <w:rPr>
-          <w:strike/>
-        </w:rPr>
-        <w:t>_comp_sf</w:t>
+      <w:r>
+        <w:rPr>
+          <w:strike/>
+        </w:rPr>
+        <w:t>prepare_comp_sf</w:t>
       </w:r>
       <w:proofErr w:type="spellEnd"/>
       <w:r>
@@ -101,24 +93,42 @@
           <w:ilvl w:val="0"/>
           <w:numId w:val="2"/>
         </w:numPr>
-      </w:pPr>
-      <w:r>
+        <w:rPr>
+          <w:strike/>
+        </w:rPr>
+      </w:pPr>
+      <w:r>
+        <w:rPr>
+          <w:strike/>
+        </w:rPr>
         <w:t>%</w:t>
       </w:r>
       <w:proofErr w:type="spellStart"/>
       <w:r>
+        <w:rPr>
+          <w:strike/>
+        </w:rPr>
         <w:t>clean_comp_msf</w:t>
       </w:r>
       <w:proofErr w:type="spellEnd"/>
       <w:r>
+        <w:rPr>
+          <w:strike/>
+        </w:rPr>
         <w:t>(data=</w:t>
       </w:r>
       <w:proofErr w:type="spellStart"/>
       <w:r>
+        <w:rPr>
+          <w:strike/>
+        </w:rPr>
         <w:t>comp_msf</w:t>
       </w:r>
       <w:proofErr w:type="spellEnd"/>
       <w:r>
+        <w:rPr>
+          <w:strike/>
+        </w:rPr>
         <w:t>); * Delete obvious data errors (work-in-progress);</w:t>
       </w:r>
     </w:p>
@@ -129,29 +139,42 @@
           <w:ilvl w:val="0"/>
           <w:numId w:val="2"/>
         </w:numPr>
-      </w:pPr>
-      <w:r>
+        <w:rPr>
+          <w:strike/>
+        </w:rPr>
+      </w:pPr>
+      <w:r>
+        <w:rPr>
+          <w:strike/>
+        </w:rPr>
         <w:t>%</w:t>
       </w:r>
       <w:proofErr w:type="spellStart"/>
-      <w:proofErr w:type="gramStart"/>
-      <w:r>
-        <w:t>prepare</w:t>
-      </w:r>
-      <w:proofErr w:type="gramEnd"/>
-      <w:r>
-        <w:t>_crsp_sf</w:t>
-      </w:r>
-      <w:proofErr w:type="spellEnd"/>
-      <w:r>
+      <w:r>
+        <w:rPr>
+          <w:strike/>
+        </w:rPr>
+        <w:t>prepare_crsp_sf</w:t>
+      </w:r>
+      <w:proofErr w:type="spellEnd"/>
+      <w:r>
+        <w:rPr>
+          <w:strike/>
+        </w:rPr>
         <w:t>(</w:t>
       </w:r>
       <w:proofErr w:type="spellStart"/>
       <w:r>
+        <w:rPr>
+          <w:strike/>
+        </w:rPr>
         <w:t>freq</w:t>
       </w:r>
       <w:proofErr w:type="spellEnd"/>
       <w:r>
+        <w:rPr>
+          <w:strike/>
+        </w:rPr>
         <w:t>=d);</w:t>
       </w:r>
     </w:p>
@@ -162,29 +185,42 @@
           <w:ilvl w:val="0"/>
           <w:numId w:val="2"/>
         </w:numPr>
-      </w:pPr>
-      <w:r>
+        <w:rPr>
+          <w:strike/>
+        </w:rPr>
+      </w:pPr>
+      <w:r>
+        <w:rPr>
+          <w:strike/>
+        </w:rPr>
         <w:t>%</w:t>
       </w:r>
       <w:proofErr w:type="spellStart"/>
-      <w:proofErr w:type="gramStart"/>
-      <w:r>
-        <w:t>prepare</w:t>
-      </w:r>
-      <w:proofErr w:type="gramEnd"/>
-      <w:r>
-        <w:t>_crsp_sf</w:t>
-      </w:r>
-      <w:proofErr w:type="spellEnd"/>
-      <w:r>
+      <w:r>
+        <w:rPr>
+          <w:strike/>
+        </w:rPr>
+        <w:t>prepare_crsp_sf</w:t>
+      </w:r>
+      <w:proofErr w:type="spellEnd"/>
+      <w:r>
+        <w:rPr>
+          <w:strike/>
+        </w:rPr>
         <w:t>(</w:t>
       </w:r>
       <w:proofErr w:type="spellStart"/>
       <w:r>
+        <w:rPr>
+          <w:strike/>
+        </w:rPr>
         <w:t>freq</w:t>
       </w:r>
       <w:proofErr w:type="spellEnd"/>
       <w:r>
+        <w:rPr>
+          <w:strike/>
+        </w:rPr>
         <w:t>=m);</w:t>
       </w:r>
     </w:p>
@@ -195,109 +231,182 @@
           <w:ilvl w:val="0"/>
           <w:numId w:val="2"/>
         </w:numPr>
-      </w:pPr>
-      <w:r>
+        <w:rPr>
+          <w:strike/>
+        </w:rPr>
+      </w:pPr>
+      <w:r>
+        <w:rPr>
+          <w:strike/>
+        </w:rPr>
         <w:t>%</w:t>
       </w:r>
       <w:proofErr w:type="spellStart"/>
       <w:r>
-        <w:t>combine_crsp_comp_</w:t>
-      </w:r>
-      <w:proofErr w:type="gramStart"/>
-      <w:r>
-        <w:t>sf</w:t>
-      </w:r>
-      <w:proofErr w:type="spellEnd"/>
-      <w:r>
+        <w:rPr>
+          <w:strike/>
+        </w:rPr>
+        <w:t>combine_crsp_comp_sf</w:t>
+      </w:r>
+      <w:proofErr w:type="spellEnd"/>
+      <w:r>
+        <w:rPr>
+          <w:strike/>
+        </w:rPr>
         <w:t>(</w:t>
       </w:r>
       <w:proofErr w:type="spellStart"/>
-      <w:proofErr w:type="gramEnd"/>
-      <w:r>
+      <w:r>
+        <w:rPr>
+          <w:strike/>
+        </w:rPr>
         <w:t>out_msf</w:t>
       </w:r>
       <w:proofErr w:type="spellEnd"/>
       <w:r>
+        <w:rPr>
+          <w:strike/>
+        </w:rPr>
         <w:t xml:space="preserve">=world_msf1, </w:t>
       </w:r>
       <w:proofErr w:type="spellStart"/>
       <w:r>
+        <w:rPr>
+          <w:strike/>
+        </w:rPr>
         <w:t>out_dsf</w:t>
       </w:r>
       <w:proofErr w:type="spellEnd"/>
       <w:r>
+        <w:rPr>
+          <w:strike/>
+        </w:rPr>
         <w:t>=</w:t>
       </w:r>
       <w:proofErr w:type="spellStart"/>
       <w:r>
+        <w:rPr>
+          <w:strike/>
+        </w:rPr>
         <w:t>scratch.world_dsf</w:t>
       </w:r>
       <w:proofErr w:type="spellEnd"/>
       <w:r>
+        <w:rPr>
+          <w:strike/>
+        </w:rPr>
         <w:t xml:space="preserve">, </w:t>
       </w:r>
       <w:proofErr w:type="spellStart"/>
       <w:r>
+        <w:rPr>
+          <w:strike/>
+        </w:rPr>
         <w:t>crsp_msf</w:t>
       </w:r>
       <w:proofErr w:type="spellEnd"/>
       <w:r>
+        <w:rPr>
+          <w:strike/>
+        </w:rPr>
         <w:t>=</w:t>
       </w:r>
       <w:proofErr w:type="spellStart"/>
       <w:r>
+        <w:rPr>
+          <w:strike/>
+        </w:rPr>
         <w:t>crsp_msf</w:t>
       </w:r>
       <w:proofErr w:type="spellEnd"/>
       <w:r>
+        <w:rPr>
+          <w:strike/>
+        </w:rPr>
         <w:t xml:space="preserve">, </w:t>
       </w:r>
       <w:proofErr w:type="spellStart"/>
       <w:r>
+        <w:rPr>
+          <w:strike/>
+        </w:rPr>
         <w:t>comp_msf</w:t>
       </w:r>
       <w:proofErr w:type="spellEnd"/>
       <w:r>
+        <w:rPr>
+          <w:strike/>
+        </w:rPr>
         <w:t>=</w:t>
       </w:r>
       <w:proofErr w:type="spellStart"/>
       <w:r>
+        <w:rPr>
+          <w:strike/>
+        </w:rPr>
         <w:t>comp_msf</w:t>
       </w:r>
       <w:proofErr w:type="spellEnd"/>
       <w:r>
+        <w:rPr>
+          <w:strike/>
+        </w:rPr>
         <w:t xml:space="preserve">, </w:t>
       </w:r>
       <w:proofErr w:type="spellStart"/>
       <w:r>
+        <w:rPr>
+          <w:strike/>
+        </w:rPr>
         <w:t>crsp_dsf</w:t>
       </w:r>
       <w:proofErr w:type="spellEnd"/>
       <w:r>
+        <w:rPr>
+          <w:strike/>
+        </w:rPr>
         <w:t>=</w:t>
       </w:r>
       <w:proofErr w:type="spellStart"/>
       <w:r>
+        <w:rPr>
+          <w:strike/>
+        </w:rPr>
         <w:t>crsp_dsf</w:t>
       </w:r>
       <w:proofErr w:type="spellEnd"/>
       <w:r>
+        <w:rPr>
+          <w:strike/>
+        </w:rPr>
         <w:t xml:space="preserve">, </w:t>
       </w:r>
       <w:proofErr w:type="spellStart"/>
       <w:r>
+        <w:rPr>
+          <w:strike/>
+        </w:rPr>
         <w:t>comp_dsf</w:t>
       </w:r>
       <w:proofErr w:type="spellEnd"/>
       <w:r>
+        <w:rPr>
+          <w:strike/>
+        </w:rPr>
         <w:t>=</w:t>
       </w:r>
       <w:proofErr w:type="spellStart"/>
       <w:r>
+        <w:rPr>
+          <w:strike/>
+        </w:rPr>
         <w:t>comp_dsf</w:t>
       </w:r>
       <w:proofErr w:type="spellEnd"/>
       <w:r>
+        <w:rPr>
+          <w:strike/>
+        </w:rPr>
         <w:t>);</w:t>
       </w:r>
     </w:p>
@@ -427,28 +536,14 @@
         <w:rPr>
           <w:strike/>
         </w:rPr>
-        <w:t>ff_ind_</w:t>
-      </w:r>
-      <w:proofErr w:type="gramStart"/>
-      <w:r>
-        <w:rPr>
-          <w:strike/>
-        </w:rPr>
-        <w:t>class</w:t>
-      </w:r>
-      <w:proofErr w:type="spellEnd"/>
-      <w:r>
-        <w:rPr>
-          <w:strike/>
-        </w:rPr>
-        <w:t>(</w:t>
-      </w:r>
-      <w:proofErr w:type="gramEnd"/>
-      <w:r>
-        <w:rPr>
-          <w:strike/>
-        </w:rPr>
-        <w:t xml:space="preserve">); </w:t>
+        <w:t>ff_ind_class</w:t>
+      </w:r>
+      <w:proofErr w:type="spellEnd"/>
+      <w:r>
+        <w:rPr>
+          <w:strike/>
+        </w:rPr>
+        <w:t xml:space="preserve">(); </w:t>
       </w:r>
     </w:p>
     <w:p>
@@ -473,27 +568,281 @@
         <w:rPr>
           <w:strike/>
         </w:rPr>
-        <w:t>nyse_size_</w:t>
-      </w:r>
-      <w:proofErr w:type="gramStart"/>
-      <w:r>
-        <w:rPr>
-          <w:strike/>
-        </w:rPr>
-        <w:t>cutoffs</w:t>
-      </w:r>
-      <w:proofErr w:type="spellEnd"/>
-      <w:r>
-        <w:rPr>
-          <w:strike/>
-        </w:rPr>
-        <w:t>(</w:t>
-      </w:r>
-      <w:proofErr w:type="gramEnd"/>
-      <w:r>
-        <w:rPr>
-          <w:strike/>
-        </w:rPr>
+        <w:t>nyse_size_cutoffs</w:t>
+      </w:r>
+      <w:proofErr w:type="spellEnd"/>
+      <w:r>
+        <w:rPr>
+          <w:strike/>
+        </w:rPr>
+        <w:t>();</w:t>
+      </w:r>
+    </w:p>
+    <w:p>
+      <w:pPr>
+        <w:pStyle w:val="ListParagraph"/>
+        <w:numPr>
+          <w:ilvl w:val="0"/>
+          <w:numId w:val="2"/>
+        </w:numPr>
+      </w:pPr>
+      <w:r>
+        <w:t>Classify stocks into size groups</w:t>
+      </w:r>
+    </w:p>
+    <w:p>
+      <w:pPr>
+        <w:pStyle w:val="ListParagraph"/>
+        <w:numPr>
+          <w:ilvl w:val="1"/>
+          <w:numId w:val="2"/>
+        </w:numPr>
+      </w:pPr>
+      <w:r>
+        <w:t>Maybe create a dedicated function for this step</w:t>
+      </w:r>
+    </w:p>
+    <w:p>
+      <w:pPr>
+        <w:pStyle w:val="ListParagraph"/>
+        <w:numPr>
+          <w:ilvl w:val="0"/>
+          <w:numId w:val="2"/>
+        </w:numPr>
+        <w:rPr>
+          <w:strike/>
+        </w:rPr>
+      </w:pPr>
+      <w:r>
+        <w:rPr>
+          <w:strike/>
+        </w:rPr>
+        <w:t>%</w:t>
+      </w:r>
+      <w:proofErr w:type="spellStart"/>
+      <w:r>
+        <w:rPr>
+          <w:strike/>
+        </w:rPr>
+        <w:t>return_cutoffs</w:t>
+      </w:r>
+      <w:proofErr w:type="spellEnd"/>
+      <w:r>
+        <w:rPr>
+          <w:strike/>
+        </w:rPr>
+        <w:t>(data=</w:t>
+      </w:r>
+      <w:proofErr w:type="spellStart"/>
+      <w:r>
+        <w:rPr>
+          <w:strike/>
+        </w:rPr>
+        <w:t>scratch.world_msf</w:t>
+      </w:r>
+      <w:proofErr w:type="spellEnd"/>
+      <w:r>
+        <w:rPr>
+          <w:strike/>
+        </w:rPr>
+        <w:t xml:space="preserve">, </w:t>
+      </w:r>
+      <w:proofErr w:type="spellStart"/>
+      <w:r>
+        <w:rPr>
+          <w:strike/>
+        </w:rPr>
+        <w:t>freq</w:t>
+      </w:r>
+      <w:proofErr w:type="spellEnd"/>
+      <w:r>
+        <w:rPr>
+          <w:strike/>
+        </w:rPr>
+        <w:t>=m, out=</w:t>
+      </w:r>
+      <w:proofErr w:type="spellStart"/>
+      <w:r>
+        <w:rPr>
+          <w:strike/>
+        </w:rPr>
+        <w:t>scratch.return_cutoffs</w:t>
+      </w:r>
+      <w:proofErr w:type="spellEnd"/>
+      <w:r>
+        <w:rPr>
+          <w:strike/>
+        </w:rPr>
+        <w:t xml:space="preserve">, </w:t>
+      </w:r>
+      <w:proofErr w:type="spellStart"/>
+      <w:r>
+        <w:rPr>
+          <w:strike/>
+        </w:rPr>
+        <w:t>crsp_only</w:t>
+      </w:r>
+      <w:proofErr w:type="spellEnd"/>
+      <w:r>
+        <w:rPr>
+          <w:strike/>
+        </w:rPr>
+        <w:t>=0);</w:t>
+      </w:r>
+    </w:p>
+    <w:p>
+      <w:pPr>
+        <w:pStyle w:val="ListParagraph"/>
+        <w:numPr>
+          <w:ilvl w:val="0"/>
+          <w:numId w:val="2"/>
+        </w:numPr>
+        <w:rPr>
+          <w:strike/>
+        </w:rPr>
+      </w:pPr>
+      <w:r>
+        <w:rPr>
+          <w:strike/>
+        </w:rPr>
+        <w:t>%</w:t>
+      </w:r>
+      <w:proofErr w:type="spellStart"/>
+      <w:r>
+        <w:rPr>
+          <w:strike/>
+        </w:rPr>
+        <w:t>return_cutoffs</w:t>
+      </w:r>
+      <w:proofErr w:type="spellEnd"/>
+      <w:r>
+        <w:rPr>
+          <w:strike/>
+        </w:rPr>
+        <w:t>(data=</w:t>
+      </w:r>
+      <w:proofErr w:type="spellStart"/>
+      <w:r>
+        <w:rPr>
+          <w:strike/>
+        </w:rPr>
+        <w:t>scratch.world_dsf</w:t>
+      </w:r>
+      <w:proofErr w:type="spellEnd"/>
+      <w:r>
+        <w:rPr>
+          <w:strike/>
+        </w:rPr>
+        <w:t xml:space="preserve">, </w:t>
+      </w:r>
+      <w:proofErr w:type="spellStart"/>
+      <w:r>
+        <w:rPr>
+          <w:strike/>
+        </w:rPr>
+        <w:t>freq</w:t>
+      </w:r>
+      <w:proofErr w:type="spellEnd"/>
+      <w:r>
+        <w:rPr>
+          <w:strike/>
+        </w:rPr>
+        <w:t>=d, out=</w:t>
+      </w:r>
+      <w:proofErr w:type="spellStart"/>
+      <w:r>
+        <w:rPr>
+          <w:strike/>
+        </w:rPr>
+        <w:t>scratch.return_cutoffs_daily</w:t>
+      </w:r>
+      <w:proofErr w:type="spellEnd"/>
+      <w:r>
+        <w:rPr>
+          <w:strike/>
+        </w:rPr>
+        <w:t xml:space="preserve">, </w:t>
+      </w:r>
+      <w:proofErr w:type="spellStart"/>
+      <w:r>
+        <w:rPr>
+          <w:strike/>
+        </w:rPr>
+        <w:t>crsp_only</w:t>
+      </w:r>
+      <w:proofErr w:type="spellEnd"/>
+      <w:r>
+        <w:rPr>
+          <w:strike/>
+        </w:rPr>
+        <w:t>=0);</w:t>
+      </w:r>
+    </w:p>
+    <w:p>
+      <w:pPr>
+        <w:pStyle w:val="ListParagraph"/>
+        <w:numPr>
+          <w:ilvl w:val="0"/>
+          <w:numId w:val="2"/>
+        </w:numPr>
+      </w:pPr>
+      <w:r>
+        <w:t>%</w:t>
+      </w:r>
+      <w:proofErr w:type="spellStart"/>
+      <w:r>
+        <w:t>market_returns</w:t>
+      </w:r>
+      <w:proofErr w:type="spellEnd"/>
+      <w:r>
+        <w:t xml:space="preserve">(out = </w:t>
+      </w:r>
+      <w:proofErr w:type="spellStart"/>
+      <w:r>
+        <w:t>scratch.market_returns</w:t>
+      </w:r>
+      <w:proofErr w:type="spellEnd"/>
+      <w:r>
+        <w:t>, data=</w:t>
+      </w:r>
+      <w:proofErr w:type="spellStart"/>
+      <w:r>
+        <w:t>scratch.world_msf</w:t>
+      </w:r>
+      <w:proofErr w:type="spellEnd"/>
+      <w:r>
+        <w:t xml:space="preserve">, </w:t>
+      </w:r>
+      <w:proofErr w:type="spellStart"/>
+      <w:r>
+        <w:t>freq</w:t>
+      </w:r>
+      <w:proofErr w:type="spellEnd"/>
+      <w:r>
+        <w:t xml:space="preserve">=m, </w:t>
+      </w:r>
+      <w:proofErr w:type="spellStart"/>
+      <w:r>
+        <w:t>wins_comp</w:t>
+      </w:r>
+      <w:proofErr w:type="spellEnd"/>
+      <w:r>
+        <w:t xml:space="preserve">=1, </w:t>
+      </w:r>
+      <w:proofErr w:type="spellStart"/>
+      <w:r>
+        <w:t>wins_data</w:t>
+      </w:r>
+      <w:proofErr w:type="spellEnd"/>
+      <w:r>
+        <w:t>=</w:t>
+      </w:r>
+      <w:proofErr w:type="spellStart"/>
+      <w:r>
+        <w:t>scratch.return_cutoffs</w:t>
+      </w:r>
+      <w:proofErr w:type="spellEnd"/>
+      <w:r>
         <w:t>);</w:t>
       </w:r>
     </w:p>
@@ -506,7 +855,463 @@
         </w:numPr>
       </w:pPr>
       <w:r>
-        <w:t>Classify stocks into size groups</w:t>
+        <w:t>%</w:t>
+      </w:r>
+      <w:proofErr w:type="spellStart"/>
+      <w:r>
+        <w:t>market_returns</w:t>
+      </w:r>
+      <w:proofErr w:type="spellEnd"/>
+      <w:r>
+        <w:t xml:space="preserve">(out = </w:t>
+      </w:r>
+      <w:proofErr w:type="spellStart"/>
+      <w:r>
+        <w:t>scratch.market_returns_daily</w:t>
+      </w:r>
+      <w:proofErr w:type="spellEnd"/>
+      <w:r>
+        <w:t>, data=</w:t>
+      </w:r>
+      <w:proofErr w:type="spellStart"/>
+      <w:r>
+        <w:t>scratch.world_dsf</w:t>
+      </w:r>
+      <w:proofErr w:type="spellEnd"/>
+      <w:r>
+        <w:t xml:space="preserve">, </w:t>
+      </w:r>
+      <w:proofErr w:type="spellStart"/>
+      <w:r>
+        <w:t>freq</w:t>
+      </w:r>
+      <w:proofErr w:type="spellEnd"/>
+      <w:r>
+        <w:t xml:space="preserve">=d, </w:t>
+      </w:r>
+      <w:proofErr w:type="spellStart"/>
+      <w:r>
+        <w:t>wins_comp</w:t>
+      </w:r>
+      <w:proofErr w:type="spellEnd"/>
+      <w:r>
+        <w:t xml:space="preserve">=1, </w:t>
+      </w:r>
+      <w:proofErr w:type="spellStart"/>
+      <w:r>
+        <w:t>wins_data</w:t>
+      </w:r>
+      <w:proofErr w:type="spellEnd"/>
+      <w:r>
+        <w:t>=</w:t>
+      </w:r>
+      <w:proofErr w:type="spellStart"/>
+      <w:r>
+        <w:t>scratch.return_cutoffs_daily</w:t>
+      </w:r>
+      <w:proofErr w:type="spellEnd"/>
+      <w:r>
+        <w:t>);</w:t>
+      </w:r>
+    </w:p>
+    <w:p>
+      <w:pPr>
+        <w:pStyle w:val="ListParagraph"/>
+        <w:numPr>
+          <w:ilvl w:val="0"/>
+          <w:numId w:val="2"/>
+        </w:numPr>
+      </w:pPr>
+      <w:r>
+        <w:t>%</w:t>
+      </w:r>
+      <w:proofErr w:type="spellStart"/>
+      <w:r>
+        <w:t>standardized_accounting_data</w:t>
+      </w:r>
+      <w:proofErr w:type="spellEnd"/>
+      <w:r>
+        <w:t xml:space="preserve">(coverage='world', </w:t>
+      </w:r>
+      <w:proofErr w:type="spellStart"/>
+      <w:r>
+        <w:t>convert_to_usd</w:t>
+      </w:r>
+      <w:proofErr w:type="spellEnd"/>
+      <w:r>
+        <w:t xml:space="preserve">=1, </w:t>
+      </w:r>
+      <w:proofErr w:type="spellStart"/>
+      <w:r>
+        <w:t>me_data</w:t>
+      </w:r>
+      <w:proofErr w:type="spellEnd"/>
+      <w:r>
+        <w:t xml:space="preserve"> = </w:t>
+      </w:r>
+      <w:proofErr w:type="spellStart"/>
+      <w:r>
+        <w:t>scratch.world_msf</w:t>
+      </w:r>
+      <w:proofErr w:type="spellEnd"/>
+      <w:r>
+        <w:t xml:space="preserve">, </w:t>
+      </w:r>
+      <w:proofErr w:type="spellStart"/>
+      <w:r>
+        <w:t>include_helpers_vars</w:t>
+      </w:r>
+      <w:proofErr w:type="spellEnd"/>
+      <w:r>
+        <w:t xml:space="preserve">=1, </w:t>
+      </w:r>
+      <w:proofErr w:type="spellStart"/>
+      <w:r>
+        <w:t>start_date</w:t>
+      </w:r>
+      <w:proofErr w:type="spellEnd"/>
+      <w:r>
+        <w:t xml:space="preserve">='31DEC1949'd); </w:t>
+      </w:r>
+    </w:p>
+    <w:p>
+      <w:pPr>
+        <w:pStyle w:val="ListParagraph"/>
+        <w:numPr>
+          <w:ilvl w:val="0"/>
+          <w:numId w:val="2"/>
+        </w:numPr>
+      </w:pPr>
+      <w:r>
+        <w:t>%</w:t>
+      </w:r>
+      <w:proofErr w:type="spellStart"/>
+      <w:r>
+        <w:t>create_acc_chars</w:t>
+      </w:r>
+      <w:proofErr w:type="spellEnd"/>
+      <w:r>
+        <w:t>(data=</w:t>
+      </w:r>
+      <w:proofErr w:type="spellStart"/>
+      <w:r>
+        <w:t>acc_std_ann</w:t>
+      </w:r>
+      <w:proofErr w:type="spellEnd"/>
+      <w:r>
+        <w:t>, out=</w:t>
+      </w:r>
+      <w:proofErr w:type="spellStart"/>
+      <w:r>
+        <w:t>achars_world</w:t>
+      </w:r>
+      <w:proofErr w:type="spellEnd"/>
+      <w:r>
+        <w:t xml:space="preserve">, </w:t>
+      </w:r>
+      <w:proofErr w:type="spellStart"/>
+      <w:r>
+        <w:t>lag_to_public</w:t>
+      </w:r>
+      <w:proofErr w:type="spellEnd"/>
+      <w:r>
+        <w:t xml:space="preserve">=4, </w:t>
+      </w:r>
+      <w:proofErr w:type="spellStart"/>
+      <w:r>
+        <w:t>max_data_lag</w:t>
+      </w:r>
+      <w:proofErr w:type="spellEnd"/>
+      <w:r>
+        <w:t>=18, __</w:t>
+      </w:r>
+      <w:proofErr w:type="spellStart"/>
+      <w:r>
+        <w:t>keep_vars</w:t>
+      </w:r>
+      <w:proofErr w:type="spellEnd"/>
+      <w:r>
+        <w:t>=&amp;</w:t>
+      </w:r>
+      <w:proofErr w:type="spellStart"/>
+      <w:r>
+        <w:t>acc_chars</w:t>
+      </w:r>
+      <w:proofErr w:type="spellEnd"/>
+      <w:r>
+        <w:t xml:space="preserve">., </w:t>
+      </w:r>
+      <w:proofErr w:type="spellStart"/>
+      <w:r>
+        <w:t>me_data</w:t>
+      </w:r>
+      <w:proofErr w:type="spellEnd"/>
+      <w:r>
+        <w:t>=</w:t>
+      </w:r>
+      <w:proofErr w:type="spellStart"/>
+      <w:r>
+        <w:t>scratch.world_msf</w:t>
+      </w:r>
+      <w:proofErr w:type="spellEnd"/>
+      <w:r>
+        <w:t>, suffix=);</w:t>
+      </w:r>
+    </w:p>
+    <w:p>
+      <w:pPr>
+        <w:pStyle w:val="ListParagraph"/>
+        <w:numPr>
+          <w:ilvl w:val="0"/>
+          <w:numId w:val="2"/>
+        </w:numPr>
+      </w:pPr>
+      <w:r>
+        <w:t>%</w:t>
+      </w:r>
+      <w:proofErr w:type="spellStart"/>
+      <w:r>
+        <w:t>create_acc_chars</w:t>
+      </w:r>
+      <w:proofErr w:type="spellEnd"/>
+      <w:r>
+        <w:t>(data=</w:t>
+      </w:r>
+      <w:proofErr w:type="spellStart"/>
+      <w:r>
+        <w:t>acc_std_qtr</w:t>
+      </w:r>
+      <w:proofErr w:type="spellEnd"/>
+      <w:r>
+        <w:t>, out=</w:t>
+      </w:r>
+      <w:proofErr w:type="spellStart"/>
+      <w:r>
+        <w:t>qchars_world</w:t>
+      </w:r>
+      <w:proofErr w:type="spellEnd"/>
+      <w:r>
+        <w:t xml:space="preserve">, </w:t>
+      </w:r>
+      <w:proofErr w:type="spellStart"/>
+      <w:r>
+        <w:t>lag_to_public</w:t>
+      </w:r>
+      <w:proofErr w:type="spellEnd"/>
+      <w:r>
+        <w:t xml:space="preserve">=4, </w:t>
+      </w:r>
+      <w:proofErr w:type="spellStart"/>
+      <w:r>
+        <w:t>max_data_lag</w:t>
+      </w:r>
+      <w:proofErr w:type="spellEnd"/>
+      <w:r>
+        <w:t>=18, __</w:t>
+      </w:r>
+      <w:proofErr w:type="spellStart"/>
+      <w:r>
+        <w:t>keep_vars</w:t>
+      </w:r>
+      <w:proofErr w:type="spellEnd"/>
+      <w:r>
+        <w:t>=&amp;</w:t>
+      </w:r>
+      <w:proofErr w:type="spellStart"/>
+      <w:r>
+        <w:t>acc_chars</w:t>
+      </w:r>
+      <w:proofErr w:type="spellEnd"/>
+      <w:r>
+        <w:t xml:space="preserve">., </w:t>
+      </w:r>
+      <w:proofErr w:type="spellStart"/>
+      <w:r>
+        <w:t>me_data</w:t>
+      </w:r>
+      <w:proofErr w:type="spellEnd"/>
+      <w:r>
+        <w:t>=</w:t>
+      </w:r>
+      <w:proofErr w:type="spellStart"/>
+      <w:r>
+        <w:t>scratch.world_msf</w:t>
+      </w:r>
+      <w:proofErr w:type="spellEnd"/>
+      <w:r>
+        <w:t>, suffix=_</w:t>
+      </w:r>
+      <w:proofErr w:type="spellStart"/>
+      <w:r>
+        <w:t>qitem</w:t>
+      </w:r>
+      <w:proofErr w:type="spellEnd"/>
+      <w:r>
+        <w:t>);</w:t>
+      </w:r>
+    </w:p>
+    <w:p>
+      <w:pPr>
+        <w:pStyle w:val="ListParagraph"/>
+        <w:numPr>
+          <w:ilvl w:val="0"/>
+          <w:numId w:val="2"/>
+        </w:numPr>
+      </w:pPr>
+      <w:r>
+        <w:t>%</w:t>
+      </w:r>
+      <w:proofErr w:type="spellStart"/>
+      <w:r>
+        <w:t>combine_ann_qtr_chars</w:t>
+      </w:r>
+      <w:proofErr w:type="spellEnd"/>
+      <w:r>
+        <w:t>(out=</w:t>
+      </w:r>
+      <w:proofErr w:type="spellStart"/>
+      <w:r>
+        <w:t>scratch.acc_chars_world</w:t>
+      </w:r>
+      <w:proofErr w:type="spellEnd"/>
+      <w:r>
+        <w:t xml:space="preserve">, </w:t>
+      </w:r>
+      <w:proofErr w:type="spellStart"/>
+      <w:r>
+        <w:t>ann_data</w:t>
+      </w:r>
+      <w:proofErr w:type="spellEnd"/>
+      <w:r>
+        <w:t>=</w:t>
+      </w:r>
+      <w:proofErr w:type="spellStart"/>
+      <w:r>
+        <w:t>achars_world</w:t>
+      </w:r>
+      <w:proofErr w:type="spellEnd"/>
+      <w:r>
+        <w:t xml:space="preserve">, </w:t>
+      </w:r>
+      <w:proofErr w:type="spellStart"/>
+      <w:r>
+        <w:t>qtr_data</w:t>
+      </w:r>
+      <w:proofErr w:type="spellEnd"/>
+      <w:r>
+        <w:t>=</w:t>
+      </w:r>
+      <w:proofErr w:type="spellStart"/>
+      <w:r>
+        <w:t>qchars_world</w:t>
+      </w:r>
+      <w:proofErr w:type="spellEnd"/>
+      <w:r>
+        <w:t>, __</w:t>
+      </w:r>
+      <w:proofErr w:type="spellStart"/>
+      <w:r>
+        <w:t>char_vars</w:t>
+      </w:r>
+      <w:proofErr w:type="spellEnd"/>
+      <w:r>
+        <w:t>=&amp;</w:t>
+      </w:r>
+      <w:proofErr w:type="spellStart"/>
+      <w:r>
+        <w:t>acc_chars</w:t>
+      </w:r>
+      <w:proofErr w:type="spellEnd"/>
+      <w:r>
+        <w:t xml:space="preserve">., </w:t>
+      </w:r>
+      <w:proofErr w:type="spellStart"/>
+      <w:r>
+        <w:t>q_suffix</w:t>
+      </w:r>
+      <w:proofErr w:type="spellEnd"/>
+      <w:r>
+        <w:t>=_</w:t>
+      </w:r>
+      <w:proofErr w:type="spellStart"/>
+      <w:r>
+        <w:t>qitem</w:t>
+      </w:r>
+      <w:proofErr w:type="spellEnd"/>
+      <w:r>
+        <w:t>);</w:t>
+      </w:r>
+    </w:p>
+    <w:p>
+      <w:pPr>
+        <w:pStyle w:val="ListParagraph"/>
+        <w:numPr>
+          <w:ilvl w:val="0"/>
+          <w:numId w:val="2"/>
+        </w:numPr>
+      </w:pPr>
+      <w:r>
+        <w:t>%</w:t>
+      </w:r>
+      <w:proofErr w:type="spellStart"/>
+      <w:r>
+        <w:t>market_chars_monthly</w:t>
+      </w:r>
+      <w:proofErr w:type="spellEnd"/>
+      <w:r>
+        <w:t>(out=</w:t>
+      </w:r>
+      <w:proofErr w:type="spellStart"/>
+      <w:r>
+        <w:t>scratch.market_chars_m</w:t>
+      </w:r>
+      <w:proofErr w:type="spellEnd"/>
+      <w:r>
+        <w:t>, data=</w:t>
+      </w:r>
+      <w:proofErr w:type="spellStart"/>
+      <w:r>
+        <w:t>scratch.world_msf</w:t>
+      </w:r>
+      <w:proofErr w:type="spellEnd"/>
+      <w:r>
+        <w:t xml:space="preserve">, </w:t>
+      </w:r>
+      <w:proofErr w:type="spellStart"/>
+      <w:r>
+        <w:t>market_ret</w:t>
+      </w:r>
+      <w:proofErr w:type="spellEnd"/>
+      <w:r>
+        <w:t>=</w:t>
+      </w:r>
+      <w:proofErr w:type="spellStart"/>
+      <w:r>
+        <w:t>scratch.market_returns</w:t>
+      </w:r>
+      <w:proofErr w:type="spellEnd"/>
+      <w:r>
+        <w:t xml:space="preserve">, </w:t>
+      </w:r>
+      <w:proofErr w:type="spellStart"/>
+      <w:r>
+        <w:t>local_currency</w:t>
+      </w:r>
+      <w:proofErr w:type="spellEnd"/>
+      <w:r>
+        <w:t>=0);</w:t>
+      </w:r>
+    </w:p>
+    <w:p>
+      <w:pPr>
+        <w:pStyle w:val="ListParagraph"/>
+        <w:numPr>
+          <w:ilvl w:val="0"/>
+          <w:numId w:val="2"/>
+        </w:numPr>
+      </w:pPr>
+      <w:r>
+        <w:t>Combine Returns, Accounting and Monthly Market Data</w:t>
       </w:r>
     </w:p>
     <w:p>
@@ -528,201 +1333,204 @@
           <w:ilvl w:val="0"/>
           <w:numId w:val="2"/>
         </w:numPr>
-        <w:rPr>
-          <w:strike/>
-        </w:rPr>
-      </w:pPr>
-      <w:r>
-        <w:rPr>
-          <w:strike/>
-        </w:rPr>
+      </w:pPr>
+      <w:r>
         <w:t>%</w:t>
       </w:r>
       <w:proofErr w:type="spellStart"/>
       <w:r>
-        <w:rPr>
-          <w:strike/>
-        </w:rPr>
-        <w:t>return_</w:t>
-      </w:r>
-      <w:proofErr w:type="gramStart"/>
-      <w:r>
-        <w:rPr>
-          <w:strike/>
-        </w:rPr>
-        <w:t>cutoffs</w:t>
-      </w:r>
-      <w:proofErr w:type="spellEnd"/>
-      <w:r>
-        <w:rPr>
-          <w:strike/>
-        </w:rPr>
-        <w:t>(</w:t>
-      </w:r>
-      <w:proofErr w:type="gramEnd"/>
-      <w:r>
-        <w:rPr>
-          <w:strike/>
-        </w:rPr>
-        <w:t>data=</w:t>
-      </w:r>
-      <w:proofErr w:type="spellStart"/>
-      <w:r>
-        <w:rPr>
-          <w:strike/>
-        </w:rPr>
+        <w:t>ap_factors</w:t>
+      </w:r>
+      <w:proofErr w:type="spellEnd"/>
+      <w:r>
+        <w:t>(out=</w:t>
+      </w:r>
+      <w:proofErr w:type="spellStart"/>
+      <w:r>
+        <w:t>scratch.ap_factors_daily</w:t>
+      </w:r>
+      <w:proofErr w:type="spellEnd"/>
+      <w:r>
+        <w:t xml:space="preserve">, </w:t>
+      </w:r>
+      <w:proofErr w:type="spellStart"/>
+      <w:r>
+        <w:t>freq</w:t>
+      </w:r>
+      <w:proofErr w:type="spellEnd"/>
+      <w:r>
+        <w:t>=d, sf=</w:t>
+      </w:r>
+      <w:proofErr w:type="spellStart"/>
+      <w:r>
+        <w:t>scratch.world_dsf</w:t>
+      </w:r>
+      <w:proofErr w:type="spellEnd"/>
+      <w:r>
+        <w:t xml:space="preserve">, </w:t>
+      </w:r>
+      <w:proofErr w:type="spellStart"/>
+      <w:r>
+        <w:t>mchars</w:t>
+      </w:r>
+      <w:proofErr w:type="spellEnd"/>
+      <w:r>
+        <w:t>=</w:t>
+      </w:r>
+      <w:proofErr w:type="spellStart"/>
+      <w:r>
+        <w:t>scratch.world_data_prelim</w:t>
+      </w:r>
+      <w:proofErr w:type="spellEnd"/>
+      <w:r>
+        <w:t>, mkt=</w:t>
+      </w:r>
+      <w:proofErr w:type="spellStart"/>
+      <w:r>
+        <w:t>scratch.market_returns_daily</w:t>
+      </w:r>
+      <w:proofErr w:type="spellEnd"/>
+      <w:r>
+        <w:t xml:space="preserve">, </w:t>
+      </w:r>
+      <w:proofErr w:type="spellStart"/>
+      <w:r>
+        <w:t>min_stocks_bp</w:t>
+      </w:r>
+      <w:proofErr w:type="spellEnd"/>
+      <w:r>
+        <w:t xml:space="preserve">=10, </w:t>
+      </w:r>
+      <w:proofErr w:type="spellStart"/>
+      <w:r>
+        <w:t>min_stocks_pf</w:t>
+      </w:r>
+      <w:proofErr w:type="spellEnd"/>
+      <w:r>
+        <w:t>=3);</w:t>
+      </w:r>
+      <w:r>
+        <w:tab/>
+      </w:r>
+    </w:p>
+    <w:p>
+      <w:pPr>
+        <w:pStyle w:val="ListParagraph"/>
+        <w:numPr>
+          <w:ilvl w:val="0"/>
+          <w:numId w:val="2"/>
+        </w:numPr>
+      </w:pPr>
+      <w:r>
+        <w:t>%</w:t>
+      </w:r>
+      <w:proofErr w:type="spellStart"/>
+      <w:r>
+        <w:t>ap_factors</w:t>
+      </w:r>
+      <w:proofErr w:type="spellEnd"/>
+      <w:r>
+        <w:t>(out=</w:t>
+      </w:r>
+      <w:proofErr w:type="spellStart"/>
+      <w:r>
+        <w:t>scratch.ap_factors_monthly</w:t>
+      </w:r>
+      <w:proofErr w:type="spellEnd"/>
+      <w:r>
+        <w:t xml:space="preserve">, </w:t>
+      </w:r>
+      <w:proofErr w:type="spellStart"/>
+      <w:r>
+        <w:t>freq</w:t>
+      </w:r>
+      <w:proofErr w:type="spellEnd"/>
+      <w:r>
+        <w:t>=m, sf=</w:t>
+      </w:r>
+      <w:proofErr w:type="spellStart"/>
+      <w:r>
         <w:t>scratch.world_msf</w:t>
       </w:r>
       <w:proofErr w:type="spellEnd"/>
       <w:r>
-        <w:rPr>
-          <w:strike/>
-        </w:rPr>
         <w:t xml:space="preserve">, </w:t>
       </w:r>
       <w:proofErr w:type="spellStart"/>
       <w:r>
-        <w:rPr>
-          <w:strike/>
-        </w:rPr>
-        <w:t>freq</w:t>
-      </w:r>
-      <w:proofErr w:type="spellEnd"/>
-      <w:r>
-        <w:rPr>
-          <w:strike/>
-        </w:rPr>
-        <w:t>=m, out=</w:t>
-      </w:r>
-      <w:proofErr w:type="spellStart"/>
-      <w:r>
-        <w:rPr>
-          <w:strike/>
-        </w:rPr>
-        <w:t>scratch.return_cutoffs</w:t>
-      </w:r>
-      <w:proofErr w:type="spellEnd"/>
-      <w:r>
-        <w:rPr>
-          <w:strike/>
-        </w:rPr>
+        <w:t>mchars</w:t>
+      </w:r>
+      <w:proofErr w:type="spellEnd"/>
+      <w:r>
+        <w:t>=</w:t>
+      </w:r>
+      <w:proofErr w:type="spellStart"/>
+      <w:r>
+        <w:t>scratch.world_data_prelim</w:t>
+      </w:r>
+      <w:proofErr w:type="spellEnd"/>
+      <w:r>
+        <w:t>, mkt=</w:t>
+      </w:r>
+      <w:proofErr w:type="spellStart"/>
+      <w:r>
+        <w:t>scratch.market_returns</w:t>
+      </w:r>
+      <w:proofErr w:type="spellEnd"/>
+      <w:r>
         <w:t xml:space="preserve">, </w:t>
       </w:r>
       <w:proofErr w:type="spellStart"/>
       <w:r>
-        <w:rPr>
-          <w:strike/>
-        </w:rPr>
-        <w:t>crsp_only</w:t>
-      </w:r>
-      <w:proofErr w:type="spellEnd"/>
-      <w:r>
-        <w:rPr>
-          <w:strike/>
-        </w:rPr>
-        <w:t>=0);</w:t>
-      </w:r>
-    </w:p>
-    <w:p>
-      <w:pPr>
-        <w:pStyle w:val="ListParagraph"/>
-        <w:numPr>
-          <w:ilvl w:val="0"/>
-          <w:numId w:val="2"/>
-        </w:numPr>
-        <w:rPr>
-          <w:strike/>
-        </w:rPr>
-      </w:pPr>
-      <w:r>
-        <w:rPr>
-          <w:strike/>
-        </w:rPr>
+        <w:t>min_stocks_bp</w:t>
+      </w:r>
+      <w:proofErr w:type="spellEnd"/>
+      <w:r>
+        <w:t xml:space="preserve">=10, </w:t>
+      </w:r>
+      <w:proofErr w:type="spellStart"/>
+      <w:r>
+        <w:t>min_stocks_pf</w:t>
+      </w:r>
+      <w:proofErr w:type="spellEnd"/>
+      <w:r>
+        <w:t>=3);</w:t>
+      </w:r>
+    </w:p>
+    <w:p>
+      <w:pPr>
+        <w:pStyle w:val="ListParagraph"/>
+        <w:numPr>
+          <w:ilvl w:val="0"/>
+          <w:numId w:val="2"/>
+        </w:numPr>
+      </w:pPr>
+      <w:r>
         <w:t>%</w:t>
       </w:r>
       <w:proofErr w:type="spellStart"/>
       <w:r>
-        <w:rPr>
-          <w:strike/>
-        </w:rPr>
-        <w:t>return_</w:t>
-      </w:r>
-      <w:proofErr w:type="gramStart"/>
-      <w:r>
-        <w:rPr>
-          <w:strike/>
-        </w:rPr>
-        <w:t>cutoffs</w:t>
-      </w:r>
-      <w:proofErr w:type="spellEnd"/>
-      <w:r>
-        <w:rPr>
-          <w:strike/>
-        </w:rPr>
-        <w:t>(</w:t>
-      </w:r>
-      <w:proofErr w:type="gramEnd"/>
-      <w:r>
-        <w:rPr>
-          <w:strike/>
-        </w:rPr>
-        <w:t>data=</w:t>
-      </w:r>
-      <w:proofErr w:type="spellStart"/>
-      <w:r>
-        <w:rPr>
-          <w:strike/>
-        </w:rPr>
-        <w:t>scratch.world_dsf</w:t>
-      </w:r>
-      <w:proofErr w:type="spellEnd"/>
-      <w:r>
-        <w:rPr>
-          <w:strike/>
-        </w:rPr>
-        <w:t xml:space="preserve">, </w:t>
-      </w:r>
-      <w:proofErr w:type="spellStart"/>
-      <w:r>
-        <w:rPr>
-          <w:strike/>
-        </w:rPr>
-        <w:t>freq</w:t>
-      </w:r>
-      <w:proofErr w:type="spellEnd"/>
-      <w:r>
-        <w:rPr>
-          <w:strike/>
-        </w:rPr>
-        <w:t>=d, out=</w:t>
-      </w:r>
-      <w:proofErr w:type="spellStart"/>
-      <w:r>
-        <w:rPr>
-          <w:strike/>
-        </w:rPr>
-        <w:t>scratch.return_cutoffs_daily</w:t>
-      </w:r>
-      <w:proofErr w:type="spellEnd"/>
-      <w:r>
-        <w:rPr>
-          <w:strike/>
-        </w:rPr>
-        <w:t xml:space="preserve">, </w:t>
-      </w:r>
-      <w:proofErr w:type="spellStart"/>
-      <w:r>
-        <w:rPr>
-          <w:strike/>
-        </w:rPr>
-        <w:t>crsp_only</w:t>
-      </w:r>
-      <w:proofErr w:type="spellEnd"/>
-      <w:r>
-        <w:rPr>
-          <w:strike/>
-        </w:rPr>
-        <w:t>=0);</w:t>
+        <w:t>firm_age</w:t>
+      </w:r>
+      <w:proofErr w:type="spellEnd"/>
+      <w:r>
+        <w:t>(data=</w:t>
+      </w:r>
+      <w:proofErr w:type="spellStart"/>
+      <w:r>
+        <w:t>scratch.world_msf</w:t>
+      </w:r>
+      <w:proofErr w:type="spellEnd"/>
+      <w:r>
+        <w:t>, out=</w:t>
+      </w:r>
+      <w:proofErr w:type="spellStart"/>
+      <w:r>
+        <w:t>scratch.firm_age</w:t>
+      </w:r>
+      <w:proofErr w:type="spellEnd"/>
+      <w:r>
+        <w:t>);</w:t>
       </w:r>
     </w:p>
     <w:p>
@@ -738,854 +1546,11 @@
       </w:r>
       <w:proofErr w:type="spellStart"/>
       <w:r>
-        <w:t>market_</w:t>
-      </w:r>
-      <w:proofErr w:type="gramStart"/>
-      <w:r>
-        <w:t>returns</w:t>
-      </w:r>
-      <w:proofErr w:type="spellEnd"/>
-      <w:r>
-        <w:t>(</w:t>
-      </w:r>
-      <w:proofErr w:type="gramEnd"/>
-      <w:r>
-        <w:t xml:space="preserve">out = </w:t>
-      </w:r>
-      <w:proofErr w:type="spellStart"/>
-      <w:r>
-        <w:t>scratch.market_returns</w:t>
-      </w:r>
-      <w:proofErr w:type="spellEnd"/>
-      <w:r>
-        <w:t>, data=</w:t>
-      </w:r>
-      <w:proofErr w:type="spellStart"/>
-      <w:r>
-        <w:t>scratch.world_msf</w:t>
-      </w:r>
-      <w:proofErr w:type="spellEnd"/>
-      <w:r>
-        <w:t xml:space="preserve">, </w:t>
-      </w:r>
-      <w:proofErr w:type="spellStart"/>
-      <w:r>
-        <w:t>freq</w:t>
-      </w:r>
-      <w:proofErr w:type="spellEnd"/>
-      <w:r>
-        <w:t xml:space="preserve">=m, </w:t>
-      </w:r>
-      <w:proofErr w:type="spellStart"/>
-      <w:r>
-        <w:t>wins_comp</w:t>
-      </w:r>
-      <w:proofErr w:type="spellEnd"/>
-      <w:r>
-        <w:t xml:space="preserve">=1, </w:t>
-      </w:r>
-      <w:proofErr w:type="spellStart"/>
-      <w:r>
-        <w:t>wins_data</w:t>
-      </w:r>
-      <w:proofErr w:type="spellEnd"/>
-      <w:r>
-        <w:t>=</w:t>
-      </w:r>
-      <w:proofErr w:type="spellStart"/>
-      <w:r>
-        <w:t>scratch.return_cutoffs</w:t>
-      </w:r>
-      <w:proofErr w:type="spellEnd"/>
-      <w:r>
-        <w:t>);</w:t>
-      </w:r>
-    </w:p>
-    <w:p>
-      <w:pPr>
-        <w:pStyle w:val="ListParagraph"/>
-        <w:numPr>
-          <w:ilvl w:val="0"/>
-          <w:numId w:val="2"/>
-        </w:numPr>
-      </w:pPr>
-      <w:r>
-        <w:t>%</w:t>
-      </w:r>
-      <w:proofErr w:type="spellStart"/>
-      <w:r>
-        <w:t>market_</w:t>
-      </w:r>
-      <w:proofErr w:type="gramStart"/>
-      <w:r>
-        <w:t>returns</w:t>
-      </w:r>
-      <w:proofErr w:type="spellEnd"/>
-      <w:r>
-        <w:t>(</w:t>
-      </w:r>
-      <w:proofErr w:type="gramEnd"/>
-      <w:r>
-        <w:t xml:space="preserve">out = </w:t>
-      </w:r>
-      <w:proofErr w:type="spellStart"/>
-      <w:r>
-        <w:t>scratch.market_returns_daily</w:t>
-      </w:r>
-      <w:proofErr w:type="spellEnd"/>
-      <w:r>
-        <w:t>, data=</w:t>
-      </w:r>
-      <w:proofErr w:type="spellStart"/>
-      <w:r>
-        <w:t>scratch.world_dsf</w:t>
-      </w:r>
-      <w:proofErr w:type="spellEnd"/>
-      <w:r>
-        <w:t xml:space="preserve">, </w:t>
-      </w:r>
-      <w:proofErr w:type="spellStart"/>
-      <w:r>
-        <w:t>freq</w:t>
-      </w:r>
-      <w:proofErr w:type="spellEnd"/>
-      <w:r>
-        <w:t xml:space="preserve">=d, </w:t>
-      </w:r>
-      <w:proofErr w:type="spellStart"/>
-      <w:r>
-        <w:t>wins_comp</w:t>
-      </w:r>
-      <w:proofErr w:type="spellEnd"/>
-      <w:r>
-        <w:t xml:space="preserve">=1, </w:t>
-      </w:r>
-      <w:proofErr w:type="spellStart"/>
-      <w:r>
-        <w:t>wins_data</w:t>
-      </w:r>
-      <w:proofErr w:type="spellEnd"/>
-      <w:r>
-        <w:t>=</w:t>
-      </w:r>
-      <w:proofErr w:type="spellStart"/>
-      <w:r>
-        <w:t>scratch.return_cutoffs_daily</w:t>
-      </w:r>
-      <w:proofErr w:type="spellEnd"/>
-      <w:r>
-        <w:t>);</w:t>
-      </w:r>
-    </w:p>
-    <w:p>
-      <w:pPr>
-        <w:pStyle w:val="ListParagraph"/>
-        <w:numPr>
-          <w:ilvl w:val="0"/>
-          <w:numId w:val="2"/>
-        </w:numPr>
-      </w:pPr>
-      <w:r>
-        <w:t>%</w:t>
-      </w:r>
-      <w:proofErr w:type="spellStart"/>
-      <w:r>
-        <w:t>standardized_accounting_</w:t>
-      </w:r>
-      <w:proofErr w:type="gramStart"/>
-      <w:r>
-        <w:t>data</w:t>
-      </w:r>
-      <w:proofErr w:type="spellEnd"/>
-      <w:r>
-        <w:t>(</w:t>
-      </w:r>
-      <w:proofErr w:type="gramEnd"/>
-      <w:r>
-        <w:t xml:space="preserve">coverage='world', </w:t>
-      </w:r>
-      <w:proofErr w:type="spellStart"/>
-      <w:r>
-        <w:t>convert_to_usd</w:t>
-      </w:r>
-      <w:proofErr w:type="spellEnd"/>
-      <w:r>
-        <w:t xml:space="preserve">=1, </w:t>
-      </w:r>
-      <w:proofErr w:type="spellStart"/>
-      <w:r>
-        <w:t>me_data</w:t>
-      </w:r>
-      <w:proofErr w:type="spellEnd"/>
-      <w:r>
-        <w:t xml:space="preserve"> = </w:t>
-      </w:r>
-      <w:proofErr w:type="spellStart"/>
-      <w:r>
-        <w:t>scratch.world_msf</w:t>
-      </w:r>
-      <w:proofErr w:type="spellEnd"/>
-      <w:r>
-        <w:t xml:space="preserve">, </w:t>
-      </w:r>
-      <w:proofErr w:type="spellStart"/>
-      <w:r>
-        <w:t>include_helpers_vars</w:t>
-      </w:r>
-      <w:proofErr w:type="spellEnd"/>
-      <w:r>
-        <w:t xml:space="preserve">=1, </w:t>
-      </w:r>
-      <w:proofErr w:type="spellStart"/>
-      <w:r>
-        <w:t>start_date</w:t>
-      </w:r>
-      <w:proofErr w:type="spellEnd"/>
-      <w:r>
-        <w:t xml:space="preserve">='31DEC1949'd); </w:t>
-      </w:r>
-    </w:p>
-    <w:p>
-      <w:pPr>
-        <w:pStyle w:val="ListParagraph"/>
-        <w:numPr>
-          <w:ilvl w:val="0"/>
-          <w:numId w:val="2"/>
-        </w:numPr>
-      </w:pPr>
-      <w:r>
-        <w:t>%</w:t>
-      </w:r>
-      <w:proofErr w:type="spellStart"/>
-      <w:r>
-        <w:t>create_acc_</w:t>
-      </w:r>
-      <w:proofErr w:type="gramStart"/>
-      <w:r>
-        <w:t>chars</w:t>
-      </w:r>
-      <w:proofErr w:type="spellEnd"/>
-      <w:r>
-        <w:t>(</w:t>
-      </w:r>
-      <w:proofErr w:type="gramEnd"/>
-      <w:r>
-        <w:t>data=</w:t>
-      </w:r>
-      <w:proofErr w:type="spellStart"/>
-      <w:r>
-        <w:t>acc_std_ann</w:t>
-      </w:r>
-      <w:proofErr w:type="spellEnd"/>
-      <w:r>
-        <w:t>, out=</w:t>
-      </w:r>
-      <w:proofErr w:type="spellStart"/>
-      <w:r>
-        <w:t>achars_world</w:t>
-      </w:r>
-      <w:proofErr w:type="spellEnd"/>
-      <w:r>
-        <w:t xml:space="preserve">, </w:t>
-      </w:r>
-      <w:proofErr w:type="spellStart"/>
-      <w:r>
-        <w:t>lag_to_public</w:t>
-      </w:r>
-      <w:proofErr w:type="spellEnd"/>
-      <w:r>
-        <w:t xml:space="preserve">=4, </w:t>
-      </w:r>
-      <w:proofErr w:type="spellStart"/>
-      <w:r>
-        <w:t>max_data_lag</w:t>
-      </w:r>
-      <w:proofErr w:type="spellEnd"/>
-      <w:r>
-        <w:t>=18, __</w:t>
-      </w:r>
-      <w:proofErr w:type="spellStart"/>
-      <w:r>
-        <w:t>keep_vars</w:t>
-      </w:r>
-      <w:proofErr w:type="spellEnd"/>
-      <w:r>
-        <w:t>=&amp;</w:t>
-      </w:r>
-      <w:proofErr w:type="spellStart"/>
-      <w:r>
-        <w:t>acc_chars</w:t>
-      </w:r>
-      <w:proofErr w:type="spellEnd"/>
-      <w:r>
-        <w:t xml:space="preserve">., </w:t>
-      </w:r>
-      <w:proofErr w:type="spellStart"/>
-      <w:r>
-        <w:t>me_data</w:t>
-      </w:r>
-      <w:proofErr w:type="spellEnd"/>
-      <w:r>
-        <w:t>=</w:t>
-      </w:r>
-      <w:proofErr w:type="spellStart"/>
-      <w:r>
-        <w:t>scratch.world_msf</w:t>
-      </w:r>
-      <w:proofErr w:type="spellEnd"/>
-      <w:r>
-        <w:t>, suffix=);</w:t>
-      </w:r>
-    </w:p>
-    <w:p>
-      <w:pPr>
-        <w:pStyle w:val="ListParagraph"/>
-        <w:numPr>
-          <w:ilvl w:val="0"/>
-          <w:numId w:val="2"/>
-        </w:numPr>
-      </w:pPr>
-      <w:r>
-        <w:t>%</w:t>
-      </w:r>
-      <w:proofErr w:type="spellStart"/>
-      <w:r>
-        <w:t>create_acc_</w:t>
-      </w:r>
-      <w:proofErr w:type="gramStart"/>
-      <w:r>
-        <w:t>chars</w:t>
-      </w:r>
-      <w:proofErr w:type="spellEnd"/>
-      <w:r>
-        <w:t>(</w:t>
-      </w:r>
-      <w:proofErr w:type="gramEnd"/>
-      <w:r>
-        <w:t>data=</w:t>
-      </w:r>
-      <w:proofErr w:type="spellStart"/>
-      <w:r>
-        <w:t>acc_std_qtr</w:t>
-      </w:r>
-      <w:proofErr w:type="spellEnd"/>
-      <w:r>
-        <w:t>, out=</w:t>
-      </w:r>
-      <w:proofErr w:type="spellStart"/>
-      <w:r>
-        <w:t>qchars_world</w:t>
-      </w:r>
-      <w:proofErr w:type="spellEnd"/>
-      <w:r>
-        <w:t xml:space="preserve">, </w:t>
-      </w:r>
-      <w:proofErr w:type="spellStart"/>
-      <w:r>
-        <w:t>lag_to_public</w:t>
-      </w:r>
-      <w:proofErr w:type="spellEnd"/>
-      <w:r>
-        <w:t xml:space="preserve">=4, </w:t>
-      </w:r>
-      <w:proofErr w:type="spellStart"/>
-      <w:r>
-        <w:t>max_data_lag</w:t>
-      </w:r>
-      <w:proofErr w:type="spellEnd"/>
-      <w:r>
-        <w:t>=18, __</w:t>
-      </w:r>
-      <w:proofErr w:type="spellStart"/>
-      <w:r>
-        <w:t>keep_vars</w:t>
-      </w:r>
-      <w:proofErr w:type="spellEnd"/>
-      <w:r>
-        <w:t>=&amp;</w:t>
-      </w:r>
-      <w:proofErr w:type="spellStart"/>
-      <w:r>
-        <w:t>acc_chars</w:t>
-      </w:r>
-      <w:proofErr w:type="spellEnd"/>
-      <w:r>
-        <w:t xml:space="preserve">., </w:t>
-      </w:r>
-      <w:proofErr w:type="spellStart"/>
-      <w:r>
-        <w:t>me_data</w:t>
-      </w:r>
-      <w:proofErr w:type="spellEnd"/>
-      <w:r>
-        <w:t>=</w:t>
-      </w:r>
-      <w:proofErr w:type="spellStart"/>
-      <w:r>
-        <w:t>scratch.world_msf</w:t>
-      </w:r>
-      <w:proofErr w:type="spellEnd"/>
-      <w:r>
-        <w:t>, suffix=_</w:t>
-      </w:r>
-      <w:proofErr w:type="spellStart"/>
-      <w:r>
-        <w:t>qitem</w:t>
-      </w:r>
-      <w:proofErr w:type="spellEnd"/>
-      <w:r>
-        <w:t>);</w:t>
-      </w:r>
-    </w:p>
-    <w:p>
-      <w:pPr>
-        <w:pStyle w:val="ListParagraph"/>
-        <w:numPr>
-          <w:ilvl w:val="0"/>
-          <w:numId w:val="2"/>
-        </w:numPr>
-      </w:pPr>
-      <w:r>
-        <w:t>%</w:t>
-      </w:r>
-      <w:proofErr w:type="spellStart"/>
-      <w:r>
-        <w:t>combine_ann_qtr_</w:t>
-      </w:r>
-      <w:proofErr w:type="gramStart"/>
-      <w:r>
-        <w:t>chars</w:t>
-      </w:r>
-      <w:proofErr w:type="spellEnd"/>
-      <w:r>
-        <w:t>(</w:t>
-      </w:r>
-      <w:proofErr w:type="gramEnd"/>
-      <w:r>
-        <w:t>out=</w:t>
-      </w:r>
-      <w:proofErr w:type="spellStart"/>
-      <w:r>
-        <w:t>scratch.acc_chars_world</w:t>
-      </w:r>
-      <w:proofErr w:type="spellEnd"/>
-      <w:r>
-        <w:t xml:space="preserve">, </w:t>
-      </w:r>
-      <w:proofErr w:type="spellStart"/>
-      <w:r>
-        <w:t>ann_data</w:t>
-      </w:r>
-      <w:proofErr w:type="spellEnd"/>
-      <w:r>
-        <w:t>=</w:t>
-      </w:r>
-      <w:proofErr w:type="spellStart"/>
-      <w:r>
-        <w:t>achars_world</w:t>
-      </w:r>
-      <w:proofErr w:type="spellEnd"/>
-      <w:r>
-        <w:t xml:space="preserve">, </w:t>
-      </w:r>
-      <w:proofErr w:type="spellStart"/>
-      <w:r>
-        <w:t>qtr_data</w:t>
-      </w:r>
-      <w:proofErr w:type="spellEnd"/>
-      <w:r>
-        <w:t>=</w:t>
-      </w:r>
-      <w:proofErr w:type="spellStart"/>
-      <w:r>
-        <w:t>qchars_world</w:t>
-      </w:r>
-      <w:proofErr w:type="spellEnd"/>
-      <w:r>
-        <w:t>, __</w:t>
-      </w:r>
-      <w:proofErr w:type="spellStart"/>
-      <w:r>
-        <w:t>char_vars</w:t>
-      </w:r>
-      <w:proofErr w:type="spellEnd"/>
-      <w:r>
-        <w:t>=&amp;</w:t>
-      </w:r>
-      <w:proofErr w:type="spellStart"/>
-      <w:r>
-        <w:t>acc_chars</w:t>
-      </w:r>
-      <w:proofErr w:type="spellEnd"/>
-      <w:r>
-        <w:t xml:space="preserve">., </w:t>
-      </w:r>
-      <w:proofErr w:type="spellStart"/>
-      <w:r>
-        <w:t>q_suffix</w:t>
-      </w:r>
-      <w:proofErr w:type="spellEnd"/>
-      <w:r>
-        <w:t>=_</w:t>
-      </w:r>
-      <w:proofErr w:type="spellStart"/>
-      <w:r>
-        <w:t>qitem</w:t>
-      </w:r>
-      <w:proofErr w:type="spellEnd"/>
-      <w:r>
-        <w:t>);</w:t>
-      </w:r>
-    </w:p>
-    <w:p>
-      <w:pPr>
-        <w:pStyle w:val="ListParagraph"/>
-        <w:numPr>
-          <w:ilvl w:val="0"/>
-          <w:numId w:val="2"/>
-        </w:numPr>
-      </w:pPr>
-      <w:r>
-        <w:t>%</w:t>
-      </w:r>
-      <w:proofErr w:type="spellStart"/>
-      <w:r>
-        <w:t>market_chars_</w:t>
-      </w:r>
-      <w:proofErr w:type="gramStart"/>
-      <w:r>
-        <w:t>monthly</w:t>
-      </w:r>
-      <w:proofErr w:type="spellEnd"/>
-      <w:r>
-        <w:t>(</w:t>
-      </w:r>
-      <w:proofErr w:type="gramEnd"/>
-      <w:r>
-        <w:t>out=</w:t>
-      </w:r>
-      <w:proofErr w:type="spellStart"/>
-      <w:r>
-        <w:t>scratch.market_chars_m</w:t>
-      </w:r>
-      <w:proofErr w:type="spellEnd"/>
-      <w:r>
-        <w:t>, data=</w:t>
-      </w:r>
-      <w:proofErr w:type="spellStart"/>
-      <w:r>
-        <w:t>scratch.world_msf</w:t>
-      </w:r>
-      <w:proofErr w:type="spellEnd"/>
-      <w:r>
-        <w:t xml:space="preserve">, </w:t>
-      </w:r>
-      <w:proofErr w:type="spellStart"/>
-      <w:r>
-        <w:t>market_ret</w:t>
-      </w:r>
-      <w:proofErr w:type="spellEnd"/>
-      <w:r>
-        <w:t>=</w:t>
-      </w:r>
-      <w:proofErr w:type="spellStart"/>
-      <w:r>
-        <w:t>scratch.market_returns</w:t>
-      </w:r>
-      <w:proofErr w:type="spellEnd"/>
-      <w:r>
-        <w:t xml:space="preserve">, </w:t>
-      </w:r>
-      <w:proofErr w:type="spellStart"/>
-      <w:r>
-        <w:t>local_currency</w:t>
-      </w:r>
-      <w:proofErr w:type="spellEnd"/>
-      <w:r>
-        <w:t>=0);</w:t>
-      </w:r>
-    </w:p>
-    <w:p>
-      <w:pPr>
-        <w:pStyle w:val="ListParagraph"/>
-        <w:numPr>
-          <w:ilvl w:val="0"/>
-          <w:numId w:val="2"/>
-        </w:numPr>
-      </w:pPr>
-      <w:r>
-        <w:t>Combine Returns, Accounting and Monthly Market Data</w:t>
-      </w:r>
-    </w:p>
-    <w:p>
-      <w:pPr>
-        <w:pStyle w:val="ListParagraph"/>
-        <w:numPr>
-          <w:ilvl w:val="1"/>
-          <w:numId w:val="2"/>
-        </w:numPr>
-      </w:pPr>
-      <w:r>
-        <w:t>Maybe create a dedicated function for this step</w:t>
-      </w:r>
-    </w:p>
-    <w:p>
-      <w:pPr>
-        <w:pStyle w:val="ListParagraph"/>
-        <w:numPr>
-          <w:ilvl w:val="0"/>
-          <w:numId w:val="2"/>
-        </w:numPr>
-      </w:pPr>
-      <w:r>
-        <w:t>%</w:t>
-      </w:r>
-      <w:proofErr w:type="spellStart"/>
-      <w:r>
-        <w:t>ap_</w:t>
-      </w:r>
-      <w:proofErr w:type="gramStart"/>
-      <w:r>
-        <w:t>factors</w:t>
-      </w:r>
-      <w:proofErr w:type="spellEnd"/>
-      <w:r>
-        <w:t>(</w:t>
-      </w:r>
-      <w:proofErr w:type="gramEnd"/>
-      <w:r>
-        <w:t>out=</w:t>
-      </w:r>
-      <w:proofErr w:type="spellStart"/>
-      <w:r>
-        <w:t>scratch.ap_factors_daily</w:t>
-      </w:r>
-      <w:proofErr w:type="spellEnd"/>
-      <w:r>
-        <w:t xml:space="preserve">, </w:t>
-      </w:r>
-      <w:proofErr w:type="spellStart"/>
-      <w:r>
-        <w:t>freq</w:t>
-      </w:r>
-      <w:proofErr w:type="spellEnd"/>
-      <w:r>
-        <w:t>=d, sf=</w:t>
-      </w:r>
-      <w:proofErr w:type="spellStart"/>
-      <w:r>
-        <w:t>scratch.world_dsf</w:t>
-      </w:r>
-      <w:proofErr w:type="spellEnd"/>
-      <w:r>
-        <w:t xml:space="preserve">, </w:t>
-      </w:r>
-      <w:proofErr w:type="spellStart"/>
-      <w:r>
-        <w:t>mchars</w:t>
-      </w:r>
-      <w:proofErr w:type="spellEnd"/>
-      <w:r>
-        <w:t>=</w:t>
-      </w:r>
-      <w:proofErr w:type="spellStart"/>
-      <w:r>
-        <w:t>scratch.world_data_prelim</w:t>
-      </w:r>
-      <w:proofErr w:type="spellEnd"/>
-      <w:r>
-        <w:t>, mkt=</w:t>
-      </w:r>
-      <w:proofErr w:type="spellStart"/>
-      <w:r>
-        <w:t>scratch.market_returns_daily</w:t>
-      </w:r>
-      <w:proofErr w:type="spellEnd"/>
-      <w:r>
-        <w:t xml:space="preserve">, </w:t>
-      </w:r>
-      <w:proofErr w:type="spellStart"/>
-      <w:r>
-        <w:t>min_stocks_bp</w:t>
-      </w:r>
-      <w:proofErr w:type="spellEnd"/>
-      <w:r>
-        <w:t xml:space="preserve">=10, </w:t>
-      </w:r>
-      <w:proofErr w:type="spellStart"/>
-      <w:r>
-        <w:t>min_stocks_pf</w:t>
-      </w:r>
-      <w:proofErr w:type="spellEnd"/>
-      <w:r>
-        <w:t>=3);</w:t>
-      </w:r>
-      <w:r>
-        <w:tab/>
-      </w:r>
-    </w:p>
-    <w:p>
-      <w:pPr>
-        <w:pStyle w:val="ListParagraph"/>
-        <w:numPr>
-          <w:ilvl w:val="0"/>
-          <w:numId w:val="2"/>
-        </w:numPr>
-      </w:pPr>
-      <w:r>
-        <w:t>%</w:t>
-      </w:r>
-      <w:proofErr w:type="spellStart"/>
-      <w:r>
-        <w:t>ap_</w:t>
-      </w:r>
-      <w:proofErr w:type="gramStart"/>
-      <w:r>
-        <w:t>factors</w:t>
-      </w:r>
-      <w:proofErr w:type="spellEnd"/>
-      <w:r>
-        <w:t>(</w:t>
-      </w:r>
-      <w:proofErr w:type="gramEnd"/>
-      <w:r>
-        <w:t>out=</w:t>
-      </w:r>
-      <w:proofErr w:type="spellStart"/>
-      <w:r>
-        <w:t>scratch.ap_factors_monthly</w:t>
-      </w:r>
-      <w:proofErr w:type="spellEnd"/>
-      <w:r>
-        <w:t xml:space="preserve">, </w:t>
-      </w:r>
-      <w:proofErr w:type="spellStart"/>
-      <w:r>
-        <w:t>freq</w:t>
-      </w:r>
-      <w:proofErr w:type="spellEnd"/>
-      <w:r>
-        <w:t>=m, sf=</w:t>
-      </w:r>
-      <w:proofErr w:type="spellStart"/>
-      <w:r>
-        <w:t>scratch.world_msf</w:t>
-      </w:r>
-      <w:proofErr w:type="spellEnd"/>
-      <w:r>
-        <w:t xml:space="preserve">, </w:t>
-      </w:r>
-      <w:proofErr w:type="spellStart"/>
-      <w:r>
-        <w:t>mchars</w:t>
-      </w:r>
-      <w:proofErr w:type="spellEnd"/>
-      <w:r>
-        <w:t>=</w:t>
-      </w:r>
-      <w:proofErr w:type="spellStart"/>
-      <w:r>
-        <w:t>scratch.world_data_prelim</w:t>
-      </w:r>
-      <w:proofErr w:type="spellEnd"/>
-      <w:r>
-        <w:t>, mkt=</w:t>
-      </w:r>
-      <w:proofErr w:type="spellStart"/>
-      <w:r>
-        <w:t>scratch.market_returns</w:t>
-      </w:r>
-      <w:proofErr w:type="spellEnd"/>
-      <w:r>
-        <w:t xml:space="preserve">, </w:t>
-      </w:r>
-      <w:proofErr w:type="spellStart"/>
-      <w:r>
-        <w:t>min_stocks_bp</w:t>
-      </w:r>
-      <w:proofErr w:type="spellEnd"/>
-      <w:r>
-        <w:t xml:space="preserve">=10, </w:t>
-      </w:r>
-      <w:proofErr w:type="spellStart"/>
-      <w:r>
-        <w:t>min_stocks_pf</w:t>
-      </w:r>
-      <w:proofErr w:type="spellEnd"/>
-      <w:r>
-        <w:t>=3);</w:t>
-      </w:r>
-    </w:p>
-    <w:p>
-      <w:pPr>
-        <w:pStyle w:val="ListParagraph"/>
-        <w:numPr>
-          <w:ilvl w:val="0"/>
-          <w:numId w:val="2"/>
-        </w:numPr>
-      </w:pPr>
-      <w:r>
-        <w:t>%</w:t>
-      </w:r>
-      <w:proofErr w:type="spellStart"/>
-      <w:r>
-        <w:t>firm_</w:t>
-      </w:r>
-      <w:proofErr w:type="gramStart"/>
-      <w:r>
-        <w:t>age</w:t>
-      </w:r>
-      <w:proofErr w:type="spellEnd"/>
-      <w:r>
-        <w:t>(</w:t>
-      </w:r>
-      <w:proofErr w:type="gramEnd"/>
-      <w:r>
-        <w:t>data=</w:t>
-      </w:r>
-      <w:proofErr w:type="spellStart"/>
-      <w:r>
-        <w:t>scratch.world_msf</w:t>
-      </w:r>
-      <w:proofErr w:type="spellEnd"/>
-      <w:r>
-        <w:t>, out=</w:t>
-      </w:r>
-      <w:proofErr w:type="spellStart"/>
-      <w:r>
-        <w:t>scratch.firm_age</w:t>
-      </w:r>
-      <w:proofErr w:type="spellEnd"/>
-      <w:r>
-        <w:t>);</w:t>
-      </w:r>
-    </w:p>
-    <w:p>
-      <w:pPr>
-        <w:pStyle w:val="ListParagraph"/>
-        <w:numPr>
-          <w:ilvl w:val="0"/>
-          <w:numId w:val="2"/>
-        </w:numPr>
-      </w:pPr>
-      <w:r>
-        <w:t>%</w:t>
-      </w:r>
-      <w:proofErr w:type="spellStart"/>
-      <w:r>
-        <w:t>mispricing_</w:t>
-      </w:r>
-      <w:proofErr w:type="gramStart"/>
-      <w:r>
-        <w:t>factors</w:t>
-      </w:r>
-      <w:proofErr w:type="spellEnd"/>
-      <w:r>
-        <w:t>(</w:t>
-      </w:r>
-      <w:proofErr w:type="gramEnd"/>
-      <w:r>
-        <w:t>out=</w:t>
+        <w:t>mispricing_factors</w:t>
+      </w:r>
+      <w:proofErr w:type="spellEnd"/>
+      <w:r>
+        <w:t>(out=</w:t>
       </w:r>
       <w:proofErr w:type="spellStart"/>
       <w:r>
@@ -1637,19 +1602,11 @@
       </w:r>
       <w:proofErr w:type="spellStart"/>
       <w:r>
-        <w:t>market_</w:t>
-      </w:r>
-      <w:proofErr w:type="gramStart"/>
-      <w:r>
-        <w:t>beta</w:t>
-      </w:r>
-      <w:proofErr w:type="spellEnd"/>
-      <w:r>
-        <w:t>(</w:t>
-      </w:r>
-      <w:proofErr w:type="gramEnd"/>
-      <w:r>
-        <w:t>out=scratch.beta_60m, data=</w:t>
+        <w:t>market_beta</w:t>
+      </w:r>
+      <w:proofErr w:type="spellEnd"/>
+      <w:r>
+        <w:t>(out=scratch.beta_60m, data=</w:t>
       </w:r>
       <w:proofErr w:type="spellStart"/>
       <w:r>
@@ -1689,19 +1646,11 @@
       </w:r>
       <w:proofErr w:type="spellStart"/>
       <w:r>
-        <w:t>residual_</w:t>
-      </w:r>
-      <w:proofErr w:type="gramStart"/>
-      <w:r>
-        <w:t>momentum</w:t>
-      </w:r>
-      <w:proofErr w:type="spellEnd"/>
-      <w:r>
-        <w:t>(</w:t>
-      </w:r>
-      <w:proofErr w:type="gramEnd"/>
-      <w:r>
-        <w:t>out=scratch.resmom_ff3, data=</w:t>
+        <w:t>residual_momentum</w:t>
+      </w:r>
+      <w:proofErr w:type="spellEnd"/>
+      <w:r>
+        <w:t>(out=scratch.resmom_ff3, data=</w:t>
       </w:r>
       <w:proofErr w:type="spellStart"/>
       <w:r>
@@ -1741,19 +1690,11 @@
       </w:r>
       <w:proofErr w:type="spellStart"/>
       <w:r>
-        <w:t>bidask_</w:t>
-      </w:r>
-      <w:proofErr w:type="gramStart"/>
-      <w:r>
-        <w:t>hl</w:t>
-      </w:r>
-      <w:proofErr w:type="spellEnd"/>
-      <w:r>
-        <w:t>(</w:t>
-      </w:r>
-      <w:proofErr w:type="gramEnd"/>
-      <w:r>
-        <w:t>out=</w:t>
+        <w:t>bidask_hl</w:t>
+      </w:r>
+      <w:proofErr w:type="spellEnd"/>
+      <w:r>
+        <w:t>(out=</w:t>
       </w:r>
       <w:proofErr w:type="spellStart"/>
       <w:r>
@@ -1793,19 +1734,11 @@
       </w:r>
       <w:proofErr w:type="spellStart"/>
       <w:r>
-        <w:t>prepare_</w:t>
-      </w:r>
-      <w:proofErr w:type="gramStart"/>
-      <w:r>
-        <w:t>daily</w:t>
-      </w:r>
-      <w:proofErr w:type="spellEnd"/>
-      <w:r>
-        <w:t>(</w:t>
-      </w:r>
-      <w:proofErr w:type="gramEnd"/>
-      <w:r>
-        <w:t>data=</w:t>
+        <w:t>prepare_daily</w:t>
+      </w:r>
+      <w:proofErr w:type="spellEnd"/>
+      <w:r>
+        <w:t>(data=</w:t>
       </w:r>
       <w:proofErr w:type="spellStart"/>
       <w:r>
@@ -1845,19 +1778,11 @@
       </w:r>
       <w:proofErr w:type="spellStart"/>
       <w:r>
-        <w:t>roll_apply_</w:t>
-      </w:r>
-      <w:proofErr w:type="gramStart"/>
-      <w:r>
-        <w:t>daily</w:t>
-      </w:r>
-      <w:proofErr w:type="spellEnd"/>
-      <w:r>
-        <w:t>(</w:t>
-      </w:r>
-      <w:proofErr w:type="gramEnd"/>
-      <w:r>
-        <w:t xml:space="preserve">out=scratch.roll_21d, __n=1, __min=15, </w:t>
+        <w:t>roll_apply_daily</w:t>
+      </w:r>
+      <w:proofErr w:type="spellEnd"/>
+      <w:r>
+        <w:t xml:space="preserve">(out=scratch.roll_21d, __n=1, __min=15, </w:t>
       </w:r>
       <w:proofErr w:type="spellStart"/>
       <w:r>
@@ -1975,19 +1900,11 @@
       </w:r>
       <w:proofErr w:type="spellStart"/>
       <w:r>
-        <w:t>roll_apply_</w:t>
-      </w:r>
-      <w:proofErr w:type="gramStart"/>
-      <w:r>
-        <w:t>daily</w:t>
-      </w:r>
-      <w:proofErr w:type="spellEnd"/>
-      <w:r>
-        <w:t>(</w:t>
-      </w:r>
-      <w:proofErr w:type="gramEnd"/>
-      <w:r>
-        <w:t xml:space="preserve">out=scratch.roll_126d, __n=6, __min=60, </w:t>
+        <w:t>roll_apply_daily</w:t>
+      </w:r>
+      <w:proofErr w:type="spellEnd"/>
+      <w:r>
+        <w:t xml:space="preserve">(out=scratch.roll_126d, __n=6, __min=60, </w:t>
       </w:r>
       <w:proofErr w:type="spellStart"/>
       <w:r>
@@ -2089,19 +2006,11 @@
       </w:r>
       <w:proofErr w:type="spellStart"/>
       <w:r>
-        <w:t>roll_apply_</w:t>
-      </w:r>
-      <w:proofErr w:type="gramStart"/>
-      <w:r>
-        <w:t>daily</w:t>
-      </w:r>
-      <w:proofErr w:type="spellEnd"/>
-      <w:r>
-        <w:t>(</w:t>
-      </w:r>
-      <w:proofErr w:type="gramEnd"/>
-      <w:r>
-        <w:t xml:space="preserve">out=scratch.roll_252d, __n=12, __min=120, </w:t>
+        <w:t>roll_apply_daily</w:t>
+      </w:r>
+      <w:proofErr w:type="spellEnd"/>
+      <w:r>
+        <w:t xml:space="preserve">(out=scratch.roll_252d, __n=12, __min=120, </w:t>
       </w:r>
       <w:proofErr w:type="spellStart"/>
       <w:r>
@@ -2227,19 +2136,11 @@
       </w:r>
       <w:proofErr w:type="spellStart"/>
       <w:r>
-        <w:t>roll_apply_</w:t>
-      </w:r>
-      <w:proofErr w:type="gramStart"/>
-      <w:r>
-        <w:t>daily</w:t>
-      </w:r>
-      <w:proofErr w:type="spellEnd"/>
-      <w:r>
-        <w:t>(</w:t>
-      </w:r>
-      <w:proofErr w:type="gramEnd"/>
-      <w:r>
-        <w:t xml:space="preserve">out=scratch.roll_1260d, __n=60, __min=750, </w:t>
+        <w:t>roll_apply_daily</w:t>
+      </w:r>
+      <w:proofErr w:type="spellEnd"/>
+      <w:r>
+        <w:t xml:space="preserve">(out=scratch.roll_1260d, __n=60, __min=750, </w:t>
       </w:r>
       <w:proofErr w:type="spellStart"/>
       <w:r>
@@ -2332,13 +2233,8 @@
         <w:t>(out=</w:t>
       </w:r>
       <w:proofErr w:type="spellStart"/>
-      <w:proofErr w:type="gramStart"/>
-      <w:r>
-        <w:t>scratch.market</w:t>
-      </w:r>
-      <w:proofErr w:type="gramEnd"/>
-      <w:r>
-        <w:t>_chars_d</w:t>
+      <w:r>
+        <w:t>scratch.market_chars_d</w:t>
       </w:r>
       <w:proofErr w:type="spellEnd"/>
       <w:r>
@@ -2382,19 +2278,11 @@
       </w:r>
       <w:proofErr w:type="spellStart"/>
       <w:r>
-        <w:t>quality_minus_</w:t>
-      </w:r>
-      <w:proofErr w:type="gramStart"/>
-      <w:r>
-        <w:t>junk</w:t>
-      </w:r>
-      <w:proofErr w:type="spellEnd"/>
-      <w:r>
-        <w:t>(</w:t>
-      </w:r>
-      <w:proofErr w:type="gramEnd"/>
-      <w:r>
-        <w:t>out=</w:t>
+        <w:t>quality_minus_junk</w:t>
+      </w:r>
+      <w:proofErr w:type="spellEnd"/>
+      <w:r>
+        <w:t>(out=</w:t>
       </w:r>
       <w:proofErr w:type="spellStart"/>
       <w:r>
